--- a/Practicas Release y Enunciados/P2/Nonograma.docx
+++ b/Practicas Release y Enunciados/P2/Nonograma.docx
@@ -289,8 +289,16 @@
                                 <w:rPr>
                                   <w:rFonts w:ascii="Baskerville Old Face" w:hAnsi="Baskerville Old Face"/>
                                 </w:rPr>
-                                <w:t>Listado de clases del módulo EngineAndroid</w:t>
+                                <w:t xml:space="preserve">Listado de clases del módulo </w:t>
                               </w:r>
+                              <w:proofErr w:type="spellStart"/>
+                              <w:r>
+                                <w:rPr>
+                                  <w:rFonts w:ascii="Baskerville Old Face" w:hAnsi="Baskerville Old Face"/>
+                                </w:rPr>
+                                <w:t>EngineAndroid</w:t>
+                              </w:r>
+                              <w:proofErr w:type="spellEnd"/>
                             </w:p>
                           </w:txbxContent>
                         </wps:txbx>
@@ -357,8 +365,16 @@
                           <w:rPr>
                             <w:rFonts w:ascii="Baskerville Old Face" w:hAnsi="Baskerville Old Face"/>
                           </w:rPr>
-                          <w:t>Listado de clases del módulo EngineAndroid</w:t>
+                          <w:t xml:space="preserve">Listado de clases del módulo </w:t>
                         </w:r>
+                        <w:proofErr w:type="spellStart"/>
+                        <w:r>
+                          <w:rPr>
+                            <w:rFonts w:ascii="Baskerville Old Face" w:hAnsi="Baskerville Old Face"/>
+                          </w:rPr>
+                          <w:t>EngineAndroid</w:t>
+                        </w:r>
+                        <w:proofErr w:type="spellEnd"/>
                       </w:p>
                     </w:txbxContent>
                   </v:textbox>
@@ -724,6 +740,7 @@
         <w:rPr>
           <w:noProof/>
         </w:rPr>
+        <w:lastRenderedPageBreak/>
         <mc:AlternateContent>
           <mc:Choice Requires="wpg">
             <w:drawing>
@@ -1296,7 +1313,21 @@
         <w:rPr>
           <w:rFonts w:ascii="Baskerville Old Face" w:hAnsi="Baskerville Old Face"/>
         </w:rPr>
-        <w:t xml:space="preserve"> Envuelve un sonido cuya longitud es considerablemente mayor en comparación con un Sound. Implementa funciones para gestionarlo (reproducir, pausar, loop, volumen, etc.).</w:t>
+        <w:t xml:space="preserve"> Envuelve un sonido cuya longitud es considerablemente mayor en comparación con un Sound. Implementa funciones para gestionarlo (reproducir, pausar, </w:t>
+      </w:r>
+      <w:proofErr w:type="spellStart"/>
+      <w:r>
+        <w:rPr>
+          <w:rFonts w:ascii="Baskerville Old Face" w:hAnsi="Baskerville Old Face"/>
+        </w:rPr>
+        <w:t>loop</w:t>
+      </w:r>
+      <w:proofErr w:type="spellEnd"/>
+      <w:r>
+        <w:rPr>
+          <w:rFonts w:ascii="Baskerville Old Face" w:hAnsi="Baskerville Old Face"/>
+        </w:rPr>
+        <w:t>, volumen, etc.).</w:t>
       </w:r>
     </w:p>
     <w:p>
@@ -1453,14 +1484,12 @@
       <w:r>
         <w:rPr>
           <w:rFonts w:ascii="Baskerville Old Face" w:hAnsi="Baskerville Old Face"/>
-          <w:u w:val="single"/>
         </w:rPr>
         <w:t>H</w:t>
       </w:r>
       <w:r>
         <w:rPr>
           <w:rFonts w:ascii="Baskerville Old Face" w:hAnsi="Baskerville Old Face"/>
-          <w:u w:val="single"/>
         </w:rPr>
         <w:t>ereda</w:t>
       </w:r>
@@ -1504,7 +1533,6 @@
           <w:b/>
           <w:bCs/>
         </w:rPr>
-        <w:lastRenderedPageBreak/>
         <w:t>GyroscopeSensor:</w:t>
       </w:r>
       <w:r>
@@ -1565,6 +1593,7 @@
           <w:b/>
           <w:bCs/>
         </w:rPr>
+        <w:lastRenderedPageBreak/>
         <w:t>MagnetometerSensor:</w:t>
       </w:r>
       <w:r>
@@ -1906,7 +1935,19 @@
         <w:rPr>
           <w:rFonts w:ascii="Baskerville Old Face" w:hAnsi="Baskerville Old Face"/>
         </w:rPr>
-        <w:t xml:space="preserve">ráctica 2, juegan un papel secundario, ya que los usamos para cambiar el color de la pantalla del título usando la orientación del dispositivo mediante el magnetómetro. </w:t>
+        <w:t>ráctica 2, juegan un papel secundario, ya que los usamos para cambiar el color de la pantalla del título usando la orientación del dispositivo mediante el magnetómetro</w:t>
+      </w:r>
+      <w:r>
+        <w:rPr>
+          <w:rFonts w:ascii="Baskerville Old Face" w:hAnsi="Baskerville Old Face"/>
+        </w:rPr>
+        <w:t xml:space="preserve"> (el acelerómetro y giróscopo no se han usado en esta práctica)</w:t>
+      </w:r>
+      <w:r>
+        <w:rPr>
+          <w:rFonts w:ascii="Baskerville Old Face" w:hAnsi="Baskerville Old Face"/>
+        </w:rPr>
+        <w:t xml:space="preserve">. </w:t>
       </w:r>
       <w:r>
         <w:rPr>
@@ -1948,6 +1989,12 @@
         <w:rPr>
           <w:rFonts w:ascii="Baskerville Old Face" w:hAnsi="Baskerville Old Face"/>
         </w:rPr>
+        <w:tab/>
+      </w:r>
+      <w:r>
+        <w:rPr>
+          <w:rFonts w:ascii="Baskerville Old Face" w:hAnsi="Baskerville Old Face"/>
+        </w:rPr>
         <w:br/>
       </w:r>
       <w:r>
@@ -1960,7 +2007,13 @@
         <w:rPr>
           <w:rFonts w:ascii="Baskerville Old Face" w:hAnsi="Baskerville Old Face"/>
         </w:rPr>
-        <w:t>Por si fuera poco, la aplicación contiene un sistema de guardado</w:t>
+        <w:t>En relación a la persistencia</w:t>
+      </w:r>
+      <w:r>
+        <w:rPr>
+          <w:rFonts w:ascii="Baskerville Old Face" w:hAnsi="Baskerville Old Face"/>
+        </w:rPr>
+        <w:t>, la aplicación contiene un sistema de guardado</w:t>
       </w:r>
       <w:r>
         <w:rPr>
@@ -2208,7 +2261,6 @@
           <w:b/>
           <w:bCs/>
         </w:rPr>
-        <w:lastRenderedPageBreak/>
         <w:t>Scene</w:t>
       </w:r>
       <w:r>
@@ -2318,6 +2370,7 @@
           <w:b/>
           <w:bCs/>
         </w:rPr>
+        <w:lastRenderedPageBreak/>
         <w:t>SceneStory</w:t>
       </w:r>
       <w:r>
@@ -2472,7 +2525,21 @@
         <w:rPr>
           <w:rFonts w:ascii="Baskerville Old Face" w:hAnsi="Baskerville Old Face"/>
         </w:rPr>
-        <w:t>, o compartir la victoria del juego en un post en Twitter (usando los Intents de Android)</w:t>
+        <w:t xml:space="preserve">, o compartir la victoria del juego en un post en Twitter (usando los </w:t>
+      </w:r>
+      <w:proofErr w:type="spellStart"/>
+      <w:r>
+        <w:rPr>
+          <w:rFonts w:ascii="Baskerville Old Face" w:hAnsi="Baskerville Old Face"/>
+        </w:rPr>
+        <w:t>Intents</w:t>
+      </w:r>
+      <w:proofErr w:type="spellEnd"/>
+      <w:r>
+        <w:rPr>
+          <w:rFonts w:ascii="Baskerville Old Face" w:hAnsi="Baskerville Old Face"/>
+        </w:rPr>
+        <w:t xml:space="preserve"> de Android)</w:t>
       </w:r>
       <w:r>
         <w:rPr>
@@ -2915,13 +2982,71 @@
         <w:rPr>
           <w:rFonts w:ascii="Baskerville Old Face" w:hAnsi="Baskerville Old Face"/>
         </w:rPr>
-        <w:t>(in y out) para transiciones entre escenas</w:t>
+        <w:t xml:space="preserve">(in y </w:t>
+      </w:r>
+      <w:proofErr w:type="spellStart"/>
+      <w:r>
+        <w:rPr>
+          <w:rFonts w:ascii="Baskerville Old Face" w:hAnsi="Baskerville Old Face"/>
+        </w:rPr>
+        <w:t>out</w:t>
+      </w:r>
+      <w:proofErr w:type="spellEnd"/>
+      <w:r>
+        <w:rPr>
+          <w:rFonts w:ascii="Baskerville Old Face" w:hAnsi="Baskerville Old Face"/>
+        </w:rPr>
+        <w:t>) para transiciones entre escenas</w:t>
       </w:r>
       <w:r>
         <w:rPr>
           <w:rFonts w:ascii="Baskerville Old Face" w:hAnsi="Baskerville Old Face"/>
         </w:rPr>
         <w:t>.</w:t>
+      </w:r>
+    </w:p>
+    <w:p>
+      <w:pPr>
+        <w:pStyle w:val="Prrafodelista"/>
+        <w:ind w:left="1080"/>
+        <w:jc w:val="both"/>
+        <w:rPr>
+          <w:rFonts w:ascii="Baskerville Old Face" w:hAnsi="Baskerville Old Face"/>
+        </w:rPr>
+      </w:pPr>
+      <w:r>
+        <w:rPr>
+          <w:rFonts w:ascii="Baskerville Old Face" w:hAnsi="Baskerville Old Face"/>
+          <w:b/>
+          <w:bCs/>
+        </w:rPr>
+        <w:t>Nota</w:t>
+      </w:r>
+      <w:r>
+        <w:rPr>
+          <w:rFonts w:ascii="Baskerville Old Face" w:hAnsi="Baskerville Old Face"/>
+        </w:rPr>
+        <w:t xml:space="preserve">: </w:t>
+      </w:r>
+      <w:r>
+        <w:rPr>
+          <w:rFonts w:ascii="Baskerville Old Face" w:hAnsi="Baskerville Old Face"/>
+        </w:rPr>
+        <w:t xml:space="preserve">En general el </w:t>
+      </w:r>
+      <w:proofErr w:type="spellStart"/>
+      <w:r>
+        <w:rPr>
+          <w:rFonts w:ascii="Baskerville Old Face" w:hAnsi="Baskerville Old Face"/>
+        </w:rPr>
+        <w:t>fade</w:t>
+      </w:r>
+      <w:proofErr w:type="spellEnd"/>
+      <w:r>
+        <w:rPr>
+          <w:rFonts w:ascii="Baskerville Old Face" w:hAnsi="Baskerville Old Face"/>
+        </w:rPr>
+        <w:t xml:space="preserve"> se realiza de toda la pantalla teniendo en cuenta el tamaño del anuncio situado en la parte inferior de la pantalla. En emulador el difuminado es correcto, sin embargo en dispositivos físicos el tamaño del anuncio banner es distinto y genera un espacio en blanco que no conseguimos solucionar, sin romper el funcionamiento en el emulador.</w:t>
       </w:r>
     </w:p>
     <w:p>
@@ -3166,7 +3291,21 @@
         <w:rPr>
           <w:rFonts w:ascii="Baskerville Old Face" w:hAnsi="Baskerville Old Face"/>
         </w:rPr>
-        <w:t>. Asimismo, incorpora la funcionalidad de lanzar Intents a Twitter (Nota: realizamos esta tarea en el GameManager ya que al ser algo tan especifico que puede lanzarse desde cualquier sitio, no pensamos en crear una clase propia que incluya dicho método).</w:t>
+        <w:t xml:space="preserve">. Asimismo, incorpora la funcionalidad de lanzar </w:t>
+      </w:r>
+      <w:proofErr w:type="spellStart"/>
+      <w:r>
+        <w:rPr>
+          <w:rFonts w:ascii="Baskerville Old Face" w:hAnsi="Baskerville Old Face"/>
+        </w:rPr>
+        <w:t>Intents</w:t>
+      </w:r>
+      <w:proofErr w:type="spellEnd"/>
+      <w:r>
+        <w:rPr>
+          <w:rFonts w:ascii="Baskerville Old Face" w:hAnsi="Baskerville Old Face"/>
+        </w:rPr>
+        <w:t xml:space="preserve"> a Twitter (Nota: realizamos esta tarea en el GameManager ya que al ser algo tan especifico que puede lanzarse desde cualquier sitio, no pensamos en crear una clase propia que incluya dicho método).</w:t>
       </w:r>
     </w:p>
     <w:p>
@@ -3181,26 +3320,47 @@
           <w:u w:val="single"/>
         </w:rPr>
       </w:pPr>
-      <w:r>
-        <w:rPr>
-          <w:rFonts w:ascii="Baskerville Old Face" w:hAnsi="Baskerville Old Face"/>
-          <w:b/>
-          <w:bCs/>
-        </w:rPr>
-        <w:t xml:space="preserve">ImageElement y TextElement: </w:t>
-      </w:r>
-      <w:r>
-        <w:rPr>
-          <w:rFonts w:ascii="Baskerville Old Face" w:hAnsi="Baskerville Old Face"/>
-        </w:rPr>
-        <w:t xml:space="preserve">clases auxiliares como prueba para crear sistema de interfaz ajeno al pintado general el juego(sin interacción con el usuario). Se han usado únicamente </w:t>
-      </w:r>
-      <w:r>
-        <w:rPr>
-          <w:rFonts w:ascii="Baskerville Old Face" w:hAnsi="Baskerville Old Face"/>
-        </w:rPr>
-        <w:lastRenderedPageBreak/>
-        <w:t>para la creación de la moneda fijada en la parte superior derecha de la pantalla. Por falta de tiempo, no se siguieron extendiendo en la práctica.</w:t>
+      <w:proofErr w:type="spellStart"/>
+      <w:r>
+        <w:rPr>
+          <w:rFonts w:ascii="Baskerville Old Face" w:hAnsi="Baskerville Old Face"/>
+          <w:b/>
+          <w:bCs/>
+        </w:rPr>
+        <w:t>ImageElement</w:t>
+      </w:r>
+      <w:proofErr w:type="spellEnd"/>
+      <w:r>
+        <w:rPr>
+          <w:rFonts w:ascii="Baskerville Old Face" w:hAnsi="Baskerville Old Face"/>
+          <w:b/>
+          <w:bCs/>
+        </w:rPr>
+        <w:t xml:space="preserve"> y </w:t>
+      </w:r>
+      <w:proofErr w:type="spellStart"/>
+      <w:r>
+        <w:rPr>
+          <w:rFonts w:ascii="Baskerville Old Face" w:hAnsi="Baskerville Old Face"/>
+          <w:b/>
+          <w:bCs/>
+        </w:rPr>
+        <w:t>TextElement</w:t>
+      </w:r>
+      <w:proofErr w:type="spellEnd"/>
+      <w:r>
+        <w:rPr>
+          <w:rFonts w:ascii="Baskerville Old Face" w:hAnsi="Baskerville Old Face"/>
+          <w:b/>
+          <w:bCs/>
+        </w:rPr>
+        <w:t xml:space="preserve">: </w:t>
+      </w:r>
+      <w:r>
+        <w:rPr>
+          <w:rFonts w:ascii="Baskerville Old Face" w:hAnsi="Baskerville Old Face"/>
+        </w:rPr>
+        <w:t>clases auxiliares como prueba para crear sistema de interfaz ajeno al pintado general el juego(sin interacción con el usuario). Se han usado únicamente para la creación de la moneda fijada en la parte superior derecha de la pantalla. Por falta de tiempo, no se siguieron extendiendo en la práctica.</w:t>
       </w:r>
     </w:p>
     <w:p>
@@ -3312,7 +3472,15 @@
         <w:t>é</w:t>
       </w:r>
       <w:r>
-        <w:t>todo Restore() del GameManager</w:t>
+        <w:t xml:space="preserve">todo </w:t>
+      </w:r>
+      <w:proofErr w:type="spellStart"/>
+      <w:r>
+        <w:t>Restore</w:t>
+      </w:r>
+      <w:proofErr w:type="spellEnd"/>
+      <w:r>
+        <w:t>() del GameManager</w:t>
       </w:r>
     </w:p>
     <w:p>
@@ -3425,63 +3593,79 @@
       <w:pStyle w:val="Encabezado"/>
       <w:rPr>
         <w:rFonts w:ascii="Baskerville Old Face" w:hAnsi="Baskerville Old Face"/>
+        <w:sz w:val="18"/>
+        <w:szCs w:val="18"/>
       </w:rPr>
     </w:pPr>
     <w:r>
       <w:rPr>
         <w:rFonts w:ascii="Baskerville Old Face" w:hAnsi="Baskerville Old Face"/>
+        <w:sz w:val="18"/>
+        <w:szCs w:val="18"/>
       </w:rPr>
       <w:t>Jose Daniel Rave Robayo</w:t>
     </w:r>
-  </w:p>
-  <w:p>
-    <w:pPr>
-      <w:pStyle w:val="Encabezado"/>
-      <w:rPr>
-        <w:rFonts w:ascii="Baskerville Old Face" w:hAnsi="Baskerville Old Face"/>
-      </w:rPr>
-    </w:pPr>
     <w:r>
       <w:rPr>
         <w:rFonts w:ascii="Baskerville Old Face" w:hAnsi="Baskerville Old Face"/>
+        <w:sz w:val="18"/>
+        <w:szCs w:val="18"/>
+      </w:rPr>
+      <w:t xml:space="preserve"> - </w:t>
+    </w:r>
+    <w:r>
+      <w:rPr>
+        <w:rFonts w:ascii="Baskerville Old Face" w:hAnsi="Baskerville Old Face"/>
+        <w:sz w:val="18"/>
+        <w:szCs w:val="18"/>
       </w:rPr>
       <w:t>Sergio J</w:t>
     </w:r>
     <w:r>
       <w:rPr>
         <w:rFonts w:ascii="Baskerville Old Face" w:hAnsi="Baskerville Old Face"/>
+        <w:sz w:val="18"/>
+        <w:szCs w:val="18"/>
       </w:rPr>
       <w:t>o</w:t>
     </w:r>
     <w:r>
       <w:rPr>
         <w:rFonts w:ascii="Baskerville Old Face" w:hAnsi="Baskerville Old Face"/>
+        <w:sz w:val="18"/>
+        <w:szCs w:val="18"/>
       </w:rPr>
       <w:t>s</w:t>
     </w:r>
     <w:r>
       <w:rPr>
         <w:rFonts w:ascii="Baskerville Old Face" w:hAnsi="Baskerville Old Face"/>
+        <w:sz w:val="18"/>
+        <w:szCs w:val="18"/>
       </w:rPr>
       <w:t>é</w:t>
     </w:r>
     <w:r>
       <w:rPr>
         <w:rFonts w:ascii="Baskerville Old Face" w:hAnsi="Baskerville Old Face"/>
+        <w:sz w:val="18"/>
+        <w:szCs w:val="18"/>
       </w:rPr>
       <w:t xml:space="preserve"> Alfonso Rojas</w:t>
     </w:r>
-  </w:p>
-  <w:p>
-    <w:pPr>
-      <w:pStyle w:val="Encabezado"/>
-      <w:rPr>
-        <w:rFonts w:ascii="Baskerville Old Face" w:hAnsi="Baskerville Old Face"/>
-      </w:rPr>
-    </w:pPr>
     <w:r>
       <w:rPr>
         <w:rFonts w:ascii="Baskerville Old Face" w:hAnsi="Baskerville Old Face"/>
+        <w:sz w:val="18"/>
+        <w:szCs w:val="18"/>
+      </w:rPr>
+      <w:t xml:space="preserve"> - </w:t>
+    </w:r>
+    <w:r>
+      <w:rPr>
+        <w:rFonts w:ascii="Baskerville Old Face" w:hAnsi="Baskerville Old Face"/>
+        <w:sz w:val="18"/>
+        <w:szCs w:val="18"/>
       </w:rPr>
       <w:t>Daniel Illanes Morillas</w:t>
     </w:r>
